--- a/doc/Tests_B3325.docx
+++ b/doc/Tests_B3325.docx
@@ -12832,25 +12832,7 @@
           <w:szCs w:val="20"/>
           <w:lang w:val="en-US"/>
         </w:rPr>
-        <w:t xml:space="preserve">On vérifie que l'objet est recrée </w:t>
-      </w:r>
-      <w:r>
-        <w:rPr>
-          <w:color w:val="000000"/>
-          <w:sz w:val="20"/>
-          <w:szCs w:val="20"/>
-          <w:lang w:val="en-US"/>
-        </w:rPr>
-        <w:t>et refait partie</w:t>
-      </w:r>
-      <w:r>
-        <w:rPr>
-          <w:color w:val="000000"/>
-          <w:sz w:val="20"/>
-          <w:szCs w:val="20"/>
-          <w:lang w:val="en-US"/>
-        </w:rPr>
-        <w:t xml:space="preserve"> de la sélection</w:t>
+        <w:t>On vérifie que l'objet est recrée et refait partie de la sélection</w:t>
       </w:r>
     </w:p>
     <w:p>
@@ -13396,6 +13378,548 @@
           <w:lang w:val="en-US"/>
         </w:rPr>
         <w:t>C c 2 2 1</w:t>
+      </w:r>
+    </w:p>
+    <w:p>
+      <w:pPr>
+        <w:pStyle w:val="Normal1"/>
+        <w:ind w:left="-510" w:right="0" w:hanging="0"/>
+        <w:rPr/>
+      </w:pPr>
+      <w:r>
+        <w:rPr/>
+      </w:r>
+    </w:p>
+    <w:p>
+      <w:pPr>
+        <w:pStyle w:val="Normal1"/>
+        <w:ind w:left="-510" w:right="0" w:hanging="0"/>
+        <w:rPr>
+          <w:color w:val="000000"/>
+          <w:sz w:val="20"/>
+          <w:szCs w:val="20"/>
+        </w:rPr>
+      </w:pPr>
+      <w:r>
+        <w:rPr>
+          <w:b/>
+          <w:bCs/>
+          <w:color w:val="000000"/>
+          <w:sz w:val="20"/>
+          <w:szCs w:val="20"/>
+        </w:rPr>
+        <w:t>Test 5_9</w:t>
+      </w:r>
+      <w:r>
+        <w:rPr>
+          <w:color w:val="000000"/>
+          <w:sz w:val="20"/>
+          <w:szCs w:val="20"/>
+        </w:rPr>
+        <w:t> : Création Fgure + Sélection qui contient l'objet + DELETE Figure + DELETE Selection + UNDO + UNDO</w:t>
+      </w:r>
+    </w:p>
+    <w:p>
+      <w:pPr>
+        <w:pStyle w:val="Normal1"/>
+        <w:ind w:left="-510" w:right="0" w:hanging="0"/>
+        <w:rPr>
+          <w:color w:val="000000"/>
+          <w:sz w:val="20"/>
+          <w:szCs w:val="20"/>
+          <w:lang w:val="en-US"/>
+        </w:rPr>
+      </w:pPr>
+      <w:r>
+        <w:rPr>
+          <w:color w:val="000000"/>
+          <w:sz w:val="20"/>
+          <w:szCs w:val="20"/>
+          <w:lang w:val="en-US"/>
+        </w:rPr>
+        <w:t>On vérifie que la Figure a été UNDO et a donc été recréée mais pas la séléction (n'est pas undo-able)</w:t>
+      </w:r>
+    </w:p>
+    <w:p>
+      <w:pPr>
+        <w:pStyle w:val="Normal1"/>
+        <w:ind w:left="-510" w:right="0" w:hanging="0"/>
+        <w:rPr/>
+      </w:pPr>
+      <w:r>
+        <w:rPr/>
+      </w:r>
+    </w:p>
+    <w:p>
+      <w:pPr>
+        <w:pStyle w:val="Normal1"/>
+        <w:ind w:left="-510" w:right="0" w:hanging="0"/>
+        <w:rPr>
+          <w:color w:val="000000"/>
+          <w:sz w:val="20"/>
+          <w:szCs w:val="20"/>
+          <w:lang w:val="en-US"/>
+        </w:rPr>
+      </w:pPr>
+      <w:r>
+        <w:rPr>
+          <w:color w:val="000000"/>
+          <w:sz w:val="20"/>
+          <w:szCs w:val="20"/>
+          <w:lang w:val="en-US"/>
+        </w:rPr>
+        <w:t>IN:</w:t>
+      </w:r>
+    </w:p>
+    <w:p>
+      <w:pPr>
+        <w:pStyle w:val="Normal1"/>
+        <w:ind w:left="-510" w:right="0" w:hanging="0"/>
+        <w:rPr>
+          <w:color w:val="000000"/>
+          <w:sz w:val="20"/>
+          <w:szCs w:val="20"/>
+          <w:lang w:val="en-US"/>
+        </w:rPr>
+      </w:pPr>
+      <w:r>
+        <w:rPr>
+          <w:color w:val="000000"/>
+          <w:sz w:val="20"/>
+          <w:szCs w:val="20"/>
+          <w:lang w:val="en-US"/>
+        </w:rPr>
+        <w:t>C cercle 0 0 1</w:t>
+      </w:r>
+    </w:p>
+    <w:p>
+      <w:pPr>
+        <w:pStyle w:val="Normal1"/>
+        <w:ind w:left="-510" w:right="0" w:hanging="0"/>
+        <w:rPr>
+          <w:color w:val="000000"/>
+          <w:sz w:val="20"/>
+          <w:szCs w:val="20"/>
+          <w:lang w:val="en-US"/>
+        </w:rPr>
+      </w:pPr>
+      <w:r>
+        <w:rPr>
+          <w:color w:val="000000"/>
+          <w:sz w:val="20"/>
+          <w:szCs w:val="20"/>
+          <w:lang w:val="en-US"/>
+        </w:rPr>
+        <w:t>S select -1 1 1 -1</w:t>
+      </w:r>
+    </w:p>
+    <w:p>
+      <w:pPr>
+        <w:pStyle w:val="Normal1"/>
+        <w:ind w:left="-510" w:right="0" w:hanging="0"/>
+        <w:rPr>
+          <w:color w:val="000000"/>
+          <w:sz w:val="20"/>
+          <w:szCs w:val="20"/>
+          <w:lang w:val="en-US"/>
+        </w:rPr>
+      </w:pPr>
+      <w:r>
+        <w:rPr>
+          <w:color w:val="000000"/>
+          <w:sz w:val="20"/>
+          <w:szCs w:val="20"/>
+          <w:lang w:val="en-US"/>
+        </w:rPr>
+        <w:t>DELETE cercle</w:t>
+      </w:r>
+    </w:p>
+    <w:p>
+      <w:pPr>
+        <w:pStyle w:val="Normal1"/>
+        <w:ind w:left="-510" w:right="0" w:hanging="0"/>
+        <w:rPr>
+          <w:color w:val="000000"/>
+          <w:sz w:val="20"/>
+          <w:szCs w:val="20"/>
+          <w:lang w:val="en-US"/>
+        </w:rPr>
+      </w:pPr>
+      <w:r>
+        <w:rPr>
+          <w:color w:val="000000"/>
+          <w:sz w:val="20"/>
+          <w:szCs w:val="20"/>
+          <w:lang w:val="en-US"/>
+        </w:rPr>
+        <w:t>DELETE select</w:t>
+      </w:r>
+    </w:p>
+    <w:p>
+      <w:pPr>
+        <w:pStyle w:val="Normal1"/>
+        <w:ind w:left="-510" w:right="0" w:hanging="0"/>
+        <w:rPr>
+          <w:color w:val="000000"/>
+          <w:sz w:val="20"/>
+          <w:szCs w:val="20"/>
+          <w:lang w:val="en-US"/>
+        </w:rPr>
+      </w:pPr>
+      <w:r>
+        <w:rPr>
+          <w:color w:val="000000"/>
+          <w:sz w:val="20"/>
+          <w:szCs w:val="20"/>
+          <w:lang w:val="en-US"/>
+        </w:rPr>
+        <w:t>UNDO</w:t>
+      </w:r>
+    </w:p>
+    <w:p>
+      <w:pPr>
+        <w:pStyle w:val="Normal1"/>
+        <w:ind w:left="-510" w:right="0" w:hanging="0"/>
+        <w:rPr>
+          <w:color w:val="000000"/>
+          <w:sz w:val="20"/>
+          <w:szCs w:val="20"/>
+          <w:lang w:val="en-US"/>
+        </w:rPr>
+      </w:pPr>
+      <w:r>
+        <w:rPr>
+          <w:color w:val="000000"/>
+          <w:sz w:val="20"/>
+          <w:szCs w:val="20"/>
+          <w:lang w:val="en-US"/>
+        </w:rPr>
+        <w:t>UNDO</w:t>
+      </w:r>
+    </w:p>
+    <w:p>
+      <w:pPr>
+        <w:pStyle w:val="Normal1"/>
+        <w:ind w:left="-510" w:right="0" w:hanging="0"/>
+        <w:rPr>
+          <w:color w:val="000000"/>
+          <w:sz w:val="20"/>
+          <w:szCs w:val="20"/>
+          <w:lang w:val="en-US"/>
+        </w:rPr>
+      </w:pPr>
+      <w:r>
+        <w:rPr>
+          <w:color w:val="000000"/>
+          <w:sz w:val="20"/>
+          <w:szCs w:val="20"/>
+          <w:lang w:val="en-US"/>
+        </w:rPr>
+        <w:t>LIST</w:t>
+      </w:r>
+    </w:p>
+    <w:p>
+      <w:pPr>
+        <w:pStyle w:val="Normal1"/>
+        <w:ind w:left="-510" w:right="0" w:hanging="0"/>
+        <w:rPr>
+          <w:color w:val="000000"/>
+          <w:sz w:val="20"/>
+          <w:szCs w:val="20"/>
+          <w:lang w:val="en-US"/>
+        </w:rPr>
+      </w:pPr>
+      <w:r>
+        <w:rPr>
+          <w:color w:val="000000"/>
+          <w:sz w:val="20"/>
+          <w:szCs w:val="20"/>
+          <w:lang w:val="en-US"/>
+        </w:rPr>
+        <w:t>MOVE select 2 2</w:t>
+      </w:r>
+    </w:p>
+    <w:p>
+      <w:pPr>
+        <w:pStyle w:val="Normal1"/>
+        <w:ind w:left="-510" w:right="0" w:hanging="0"/>
+        <w:rPr>
+          <w:color w:val="000000"/>
+          <w:sz w:val="20"/>
+          <w:szCs w:val="20"/>
+          <w:lang w:val="en-US"/>
+        </w:rPr>
+      </w:pPr>
+      <w:r>
+        <w:rPr>
+          <w:color w:val="000000"/>
+          <w:sz w:val="20"/>
+          <w:szCs w:val="20"/>
+          <w:lang w:val="en-US"/>
+        </w:rPr>
+        <w:t>EXIT</w:t>
+      </w:r>
+    </w:p>
+    <w:p>
+      <w:pPr>
+        <w:pStyle w:val="Normal1"/>
+        <w:ind w:left="-510" w:right="0" w:hanging="0"/>
+        <w:rPr/>
+      </w:pPr>
+      <w:r>
+        <w:rPr/>
+      </w:r>
+    </w:p>
+    <w:p>
+      <w:pPr>
+        <w:pStyle w:val="Normal1"/>
+        <w:ind w:left="-510" w:right="0" w:hanging="0"/>
+        <w:rPr>
+          <w:color w:val="000000"/>
+          <w:sz w:val="20"/>
+          <w:szCs w:val="20"/>
+          <w:lang w:val="en-US"/>
+        </w:rPr>
+      </w:pPr>
+      <w:r>
+        <w:rPr>
+          <w:color w:val="000000"/>
+          <w:sz w:val="20"/>
+          <w:szCs w:val="20"/>
+          <w:lang w:val="en-US"/>
+        </w:rPr>
+        <w:t>OUT:</w:t>
+      </w:r>
+    </w:p>
+    <w:p>
+      <w:pPr>
+        <w:pStyle w:val="Normal1"/>
+        <w:ind w:left="-510" w:right="0" w:hanging="0"/>
+        <w:rPr>
+          <w:color w:val="000000"/>
+          <w:sz w:val="20"/>
+          <w:szCs w:val="20"/>
+          <w:lang w:val="en-US"/>
+        </w:rPr>
+      </w:pPr>
+      <w:r>
+        <w:rPr>
+          <w:color w:val="000000"/>
+          <w:sz w:val="20"/>
+          <w:szCs w:val="20"/>
+          <w:lang w:val="en-US"/>
+        </w:rPr>
+        <w:t>OK</w:t>
+      </w:r>
+    </w:p>
+    <w:p>
+      <w:pPr>
+        <w:pStyle w:val="Normal1"/>
+        <w:ind w:left="-510" w:right="0" w:hanging="0"/>
+        <w:rPr>
+          <w:color w:val="000000"/>
+          <w:sz w:val="20"/>
+          <w:szCs w:val="20"/>
+          <w:lang w:val="en-US"/>
+        </w:rPr>
+      </w:pPr>
+      <w:r>
+        <w:rPr>
+          <w:color w:val="000000"/>
+          <w:sz w:val="20"/>
+          <w:szCs w:val="20"/>
+          <w:lang w:val="en-US"/>
+        </w:rPr>
+        <w:t>#New object :cercle</w:t>
+      </w:r>
+    </w:p>
+    <w:p>
+      <w:pPr>
+        <w:pStyle w:val="Normal1"/>
+        <w:ind w:left="-510" w:right="0" w:hanging="0"/>
+        <w:rPr>
+          <w:color w:val="000000"/>
+          <w:sz w:val="20"/>
+          <w:szCs w:val="20"/>
+          <w:lang w:val="en-US"/>
+        </w:rPr>
+      </w:pPr>
+      <w:r>
+        <w:rPr>
+          <w:color w:val="000000"/>
+          <w:sz w:val="20"/>
+          <w:szCs w:val="20"/>
+          <w:lang w:val="en-US"/>
+        </w:rPr>
+        <w:t>OK</w:t>
+      </w:r>
+    </w:p>
+    <w:p>
+      <w:pPr>
+        <w:pStyle w:val="Normal1"/>
+        <w:ind w:left="-510" w:right="0" w:hanging="0"/>
+        <w:rPr>
+          <w:color w:val="000000"/>
+          <w:sz w:val="20"/>
+          <w:szCs w:val="20"/>
+          <w:lang w:val="en-US"/>
+        </w:rPr>
+      </w:pPr>
+      <w:r>
+        <w:rPr>
+          <w:color w:val="000000"/>
+          <w:sz w:val="20"/>
+          <w:szCs w:val="20"/>
+          <w:lang w:val="en-US"/>
+        </w:rPr>
+        <w:t>#New object : select</w:t>
+      </w:r>
+    </w:p>
+    <w:p>
+      <w:pPr>
+        <w:pStyle w:val="Normal1"/>
+        <w:ind w:left="-510" w:right="0" w:hanging="0"/>
+        <w:rPr>
+          <w:color w:val="000000"/>
+          <w:sz w:val="20"/>
+          <w:szCs w:val="20"/>
+          <w:lang w:val="en-US"/>
+        </w:rPr>
+      </w:pPr>
+      <w:r>
+        <w:rPr>
+          <w:color w:val="000000"/>
+          <w:sz w:val="20"/>
+          <w:szCs w:val="20"/>
+          <w:lang w:val="en-US"/>
+        </w:rPr>
+        <w:t>OK</w:t>
+      </w:r>
+    </w:p>
+    <w:p>
+      <w:pPr>
+        <w:pStyle w:val="Normal1"/>
+        <w:ind w:left="-510" w:right="0" w:hanging="0"/>
+        <w:rPr>
+          <w:color w:val="000000"/>
+          <w:sz w:val="20"/>
+          <w:szCs w:val="20"/>
+          <w:lang w:val="en-US"/>
+        </w:rPr>
+      </w:pPr>
+      <w:r>
+        <w:rPr>
+          <w:color w:val="000000"/>
+          <w:sz w:val="20"/>
+          <w:szCs w:val="20"/>
+          <w:lang w:val="en-US"/>
+        </w:rPr>
+        <w:t>OK</w:t>
+      </w:r>
+    </w:p>
+    <w:p>
+      <w:pPr>
+        <w:pStyle w:val="Normal1"/>
+        <w:ind w:left="-510" w:right="0" w:hanging="0"/>
+        <w:rPr>
+          <w:color w:val="000000"/>
+          <w:sz w:val="20"/>
+          <w:szCs w:val="20"/>
+          <w:lang w:val="en-US"/>
+        </w:rPr>
+      </w:pPr>
+      <w:r>
+        <w:rPr>
+          <w:color w:val="000000"/>
+          <w:sz w:val="20"/>
+          <w:szCs w:val="20"/>
+          <w:lang w:val="en-US"/>
+        </w:rPr>
+        <w:t>OK</w:t>
+      </w:r>
+    </w:p>
+    <w:p>
+      <w:pPr>
+        <w:pStyle w:val="Normal1"/>
+        <w:ind w:left="-510" w:right="0" w:hanging="0"/>
+        <w:rPr>
+          <w:color w:val="000000"/>
+          <w:sz w:val="20"/>
+          <w:szCs w:val="20"/>
+          <w:lang w:val="en-US"/>
+        </w:rPr>
+      </w:pPr>
+      <w:r>
+        <w:rPr>
+          <w:color w:val="000000"/>
+          <w:sz w:val="20"/>
+          <w:szCs w:val="20"/>
+          <w:lang w:val="en-US"/>
+        </w:rPr>
+        <w:t>OK</w:t>
+      </w:r>
+    </w:p>
+    <w:p>
+      <w:pPr>
+        <w:pStyle w:val="Normal1"/>
+        <w:ind w:left="-510" w:right="0" w:hanging="0"/>
+        <w:rPr>
+          <w:color w:val="000000"/>
+          <w:sz w:val="20"/>
+          <w:szCs w:val="20"/>
+          <w:lang w:val="en-US"/>
+        </w:rPr>
+      </w:pPr>
+      <w:r>
+        <w:rPr>
+          <w:color w:val="000000"/>
+          <w:sz w:val="20"/>
+          <w:szCs w:val="20"/>
+          <w:lang w:val="en-US"/>
+        </w:rPr>
+        <w:t>C cercle 0 0 1</w:t>
+      </w:r>
+    </w:p>
+    <w:p>
+      <w:pPr>
+        <w:pStyle w:val="Normal1"/>
+        <w:ind w:left="-510" w:right="0" w:hanging="0"/>
+        <w:rPr>
+          <w:color w:val="000000"/>
+          <w:sz w:val="20"/>
+          <w:szCs w:val="20"/>
+          <w:lang w:val="en-US"/>
+        </w:rPr>
+      </w:pPr>
+      <w:r>
+        <w:rPr>
+          <w:color w:val="000000"/>
+          <w:sz w:val="20"/>
+          <w:szCs w:val="20"/>
+          <w:lang w:val="en-US"/>
+        </w:rPr>
+        <w:t>ERR</w:t>
+      </w:r>
+    </w:p>
+    <w:p>
+      <w:pPr>
+        <w:pStyle w:val="Normal1"/>
+        <w:ind w:left="-510" w:right="0" w:hanging="0"/>
+        <w:rPr>
+          <w:color w:val="000000"/>
+          <w:sz w:val="20"/>
+          <w:szCs w:val="20"/>
+          <w:lang w:val="en-US"/>
+        </w:rPr>
+      </w:pPr>
+      <w:r>
+        <w:rPr>
+          <w:color w:val="000000"/>
+          <w:sz w:val="20"/>
+          <w:szCs w:val="20"/>
+          <w:lang w:val="en-US"/>
+        </w:rPr>
+        <w:t>#select not found</w:t>
       </w:r>
     </w:p>
     <w:sectPr>
@@ -13580,10 +14104,10 @@
     </w:pPr>
     <w:rPr>
       <w:rFonts w:ascii="Liberation Serif" w:hAnsi="Liberation Serif" w:eastAsia="WenQuanYi Zen Hei Sharp" w:cs="Lohit Devanagari"/>
-      <w:color w:val="auto"/>
+      <w:color w:val="00000A"/>
       <w:sz w:val="24"/>
       <w:szCs w:val="24"/>
-      <w:lang w:eastAsia="zh-CN" w:bidi="hi-IN" w:val="fr-FR"/>
+      <w:lang w:val="fr-FR" w:eastAsia="zh-CN" w:bidi="hi-IN"/>
     </w:rPr>
   </w:style>
   <w:style w:type="character" w:styleId="DefaultParagraphFont" w:default="1">
@@ -13661,10 +14185,10 @@
     </w:pPr>
     <w:rPr>
       <w:rFonts w:ascii="Liberation Serif" w:hAnsi="Liberation Serif" w:eastAsia="WenQuanYi Zen Hei Sharp" w:cs="Lohit Devanagari"/>
-      <w:color w:val="auto"/>
+      <w:color w:val="00000A"/>
       <w:sz w:val="24"/>
       <w:szCs w:val="24"/>
-      <w:lang w:eastAsia="zh-CN" w:bidi="hi-IN" w:val="fr-FR"/>
+      <w:lang w:val="fr-FR" w:eastAsia="zh-CN" w:bidi="hi-IN"/>
     </w:rPr>
   </w:style>
   <w:style w:type="numbering" w:styleId="NoList" w:default="1">

--- a/doc/Tests_B3325.docx
+++ b/doc/Tests_B3325.docx
@@ -7,14 +7,104 @@
         <w:pStyle w:val="Normal1"/>
         <w:ind w:left="-510" w:right="0" w:hanging="0"/>
         <w:rPr>
-          <w:bCs/>
-          <w:color w:val="000000"/>
-          <w:sz w:val="22"/>
-        </w:rPr>
-      </w:pPr>
-      <w:r>
+          <w:sz w:val="28"/>
+          <w:szCs w:val="28"/>
+        </w:rPr>
+      </w:pPr>
+      <w:r>
+        <w:rPr>
+          <w:sz w:val="28"/>
+          <w:szCs w:val="28"/>
+        </w:rPr>
+      </w:r>
+    </w:p>
+    <w:p>
+      <w:pPr>
+        <w:pStyle w:val="Normal1"/>
+        <w:ind w:left="-510" w:right="0" w:hanging="0"/>
+        <w:jc w:val="center"/>
         <w:rPr>
           <w:b/>
+          <w:bCs/>
+          <w:sz w:val="28"/>
+          <w:szCs w:val="28"/>
+          <w:u w:val="single"/>
+        </w:rPr>
+      </w:pPr>
+      <w:r>
+        <w:rPr>
+          <w:b/>
+          <w:bCs/>
+          <w:sz w:val="28"/>
+          <w:szCs w:val="28"/>
+          <w:u w:val="single"/>
+        </w:rPr>
+        <w:t>TP4 C++ : Héritage et Polymorphisme</w:t>
+      </w:r>
+    </w:p>
+    <w:p>
+      <w:pPr>
+        <w:pStyle w:val="Normal1"/>
+        <w:ind w:left="-510" w:right="0" w:hanging="0"/>
+        <w:jc w:val="center"/>
+        <w:rPr>
+          <w:b/>
+          <w:bCs/>
+          <w:sz w:val="28"/>
+          <w:szCs w:val="28"/>
+          <w:u w:val="single"/>
+        </w:rPr>
+      </w:pPr>
+      <w:r>
+        <w:rPr>
+          <w:b/>
+          <w:bCs/>
+          <w:sz w:val="28"/>
+          <w:szCs w:val="28"/>
+          <w:u w:val="single"/>
+        </w:rPr>
+        <w:t>Listing des entrées/sorties pour les tests</w:t>
+      </w:r>
+    </w:p>
+    <w:p>
+      <w:pPr>
+        <w:pStyle w:val="Normal1"/>
+        <w:ind w:left="-510" w:right="0" w:hanging="0"/>
+        <w:rPr>
+          <w:sz w:val="28"/>
+          <w:szCs w:val="28"/>
+        </w:rPr>
+      </w:pPr>
+      <w:r>
+        <w:rPr>
+          <w:sz w:val="28"/>
+          <w:szCs w:val="28"/>
+        </w:rPr>
+      </w:r>
+    </w:p>
+    <w:p>
+      <w:pPr>
+        <w:pStyle w:val="Normal1"/>
+        <w:ind w:left="-510" w:right="0" w:hanging="0"/>
+        <w:rPr/>
+      </w:pPr>
+      <w:r>
+        <w:rPr/>
+      </w:r>
+    </w:p>
+    <w:p>
+      <w:pPr>
+        <w:pStyle w:val="Normal1"/>
+        <w:ind w:left="-510" w:right="0" w:hanging="0"/>
+        <w:rPr>
+          <w:bCs/>
+          <w:color w:val="000000"/>
+          <w:sz w:val="22"/>
+        </w:rPr>
+      </w:pPr>
+      <w:r>
+        <w:rPr>
+          <w:b/>
           <w:color w:val="000000"/>
           <w:sz w:val="20"/>
         </w:rPr>
@@ -69,13 +159,15 @@
         <w:rPr>
           <w:color w:val="000000"/>
           <w:sz w:val="20"/>
-          <w:lang w:val="en-US"/>
-        </w:rPr>
-      </w:pPr>
-      <w:r>
-        <w:rPr>
-          <w:color w:val="000000"/>
-          <w:sz w:val="20"/>
+          <w:u w:val="single"/>
+          <w:lang w:val="en-US"/>
+        </w:rPr>
+      </w:pPr>
+      <w:r>
+        <w:rPr>
+          <w:color w:val="000000"/>
+          <w:sz w:val="20"/>
+          <w:u w:val="single"/>
           <w:lang w:val="en-US"/>
         </w:rPr>
         <w:t>IN:</w:t>
@@ -145,13 +237,15 @@
         <w:rPr>
           <w:color w:val="000000"/>
           <w:sz w:val="20"/>
-          <w:lang w:val="en-US"/>
-        </w:rPr>
-      </w:pPr>
-      <w:r>
-        <w:rPr>
-          <w:color w:val="000000"/>
-          <w:sz w:val="20"/>
+          <w:u w:val="single"/>
+          <w:lang w:val="en-US"/>
+        </w:rPr>
+      </w:pPr>
+      <w:r>
+        <w:rPr>
+          <w:color w:val="000000"/>
+          <w:sz w:val="20"/>
+          <w:u w:val="single"/>
           <w:lang w:val="en-US"/>
         </w:rPr>
         <w:t>OUT :</w:t>
@@ -299,13 +393,15 @@
         <w:rPr>
           <w:color w:val="000000"/>
           <w:sz w:val="20"/>
-          <w:lang w:val="en-US"/>
-        </w:rPr>
-      </w:pPr>
-      <w:r>
-        <w:rPr>
-          <w:color w:val="000000"/>
-          <w:sz w:val="20"/>
+          <w:u w:val="single"/>
+          <w:lang w:val="en-US"/>
+        </w:rPr>
+      </w:pPr>
+      <w:r>
+        <w:rPr>
+          <w:color w:val="000000"/>
+          <w:sz w:val="20"/>
+          <w:u w:val="single"/>
           <w:lang w:val="en-US"/>
         </w:rPr>
         <w:t>IN :</w:t>
@@ -375,13 +471,15 @@
         <w:rPr>
           <w:color w:val="000000"/>
           <w:sz w:val="20"/>
-          <w:lang w:val="en-US"/>
-        </w:rPr>
-      </w:pPr>
-      <w:r>
-        <w:rPr>
-          <w:color w:val="000000"/>
-          <w:sz w:val="20"/>
+          <w:u w:val="single"/>
+          <w:lang w:val="en-US"/>
+        </w:rPr>
+      </w:pPr>
+      <w:r>
+        <w:rPr>
+          <w:color w:val="000000"/>
+          <w:sz w:val="20"/>
+          <w:u w:val="single"/>
           <w:lang w:val="en-US"/>
         </w:rPr>
         <w:t>OUT :</w:t>
@@ -536,13 +634,15 @@
         <w:rPr>
           <w:color w:val="000000"/>
           <w:sz w:val="20"/>
-          <w:lang w:val="en-US"/>
-        </w:rPr>
-      </w:pPr>
-      <w:r>
-        <w:rPr>
-          <w:color w:val="000000"/>
-          <w:sz w:val="20"/>
+          <w:u w:val="single"/>
+          <w:lang w:val="en-US"/>
+        </w:rPr>
+      </w:pPr>
+      <w:r>
+        <w:rPr>
+          <w:color w:val="000000"/>
+          <w:sz w:val="20"/>
+          <w:u w:val="single"/>
           <w:lang w:val="en-US"/>
         </w:rPr>
         <w:t>IN :</w:t>
@@ -612,13 +712,15 @@
         <w:rPr>
           <w:color w:val="000000"/>
           <w:sz w:val="20"/>
-          <w:lang w:val="en-US"/>
-        </w:rPr>
-      </w:pPr>
-      <w:r>
-        <w:rPr>
-          <w:color w:val="000000"/>
-          <w:sz w:val="20"/>
+          <w:u w:val="single"/>
+          <w:lang w:val="en-US"/>
+        </w:rPr>
+      </w:pPr>
+      <w:r>
+        <w:rPr>
+          <w:color w:val="000000"/>
+          <w:sz w:val="20"/>
+          <w:u w:val="single"/>
           <w:lang w:val="en-US"/>
         </w:rPr>
         <w:t>OUT :</w:t>
@@ -764,13 +866,15 @@
         <w:rPr>
           <w:color w:val="000000"/>
           <w:sz w:val="20"/>
-          <w:lang w:val="en-US"/>
-        </w:rPr>
-      </w:pPr>
-      <w:r>
-        <w:rPr>
-          <w:color w:val="000000"/>
-          <w:sz w:val="20"/>
+          <w:u w:val="single"/>
+          <w:lang w:val="en-US"/>
+        </w:rPr>
+      </w:pPr>
+      <w:r>
+        <w:rPr>
+          <w:color w:val="000000"/>
+          <w:sz w:val="20"/>
+          <w:u w:val="single"/>
           <w:lang w:val="en-US"/>
         </w:rPr>
         <w:t>IN :</w:t>
@@ -840,13 +944,15 @@
         <w:rPr>
           <w:color w:val="000000"/>
           <w:sz w:val="20"/>
-          <w:lang w:val="en-US"/>
-        </w:rPr>
-      </w:pPr>
-      <w:r>
-        <w:rPr>
-          <w:color w:val="000000"/>
-          <w:sz w:val="20"/>
+          <w:u w:val="single"/>
+          <w:lang w:val="en-US"/>
+        </w:rPr>
+      </w:pPr>
+      <w:r>
+        <w:rPr>
+          <w:color w:val="000000"/>
+          <w:sz w:val="20"/>
+          <w:u w:val="single"/>
           <w:lang w:val="en-US"/>
         </w:rPr>
         <w:t>OUT :</w:t>
@@ -1000,14 +1106,16 @@
           <w:bCs/>
           <w:color w:val="000000"/>
           <w:sz w:val="22"/>
-          <w:lang w:val="en-US"/>
-        </w:rPr>
-      </w:pPr>
-      <w:r>
-        <w:rPr>
-          <w:bCs/>
-          <w:color w:val="000000"/>
-          <w:sz w:val="22"/>
+          <w:u w:val="single"/>
+          <w:lang w:val="en-US"/>
+        </w:rPr>
+      </w:pPr>
+      <w:r>
+        <w:rPr>
+          <w:bCs/>
+          <w:color w:val="000000"/>
+          <w:sz w:val="22"/>
+          <w:u w:val="single"/>
           <w:lang w:val="en-US"/>
         </w:rPr>
         <w:t>IN :</w:t>
@@ -1110,14 +1218,16 @@
           <w:bCs/>
           <w:color w:val="000000"/>
           <w:sz w:val="22"/>
-          <w:lang w:val="en-US"/>
-        </w:rPr>
-      </w:pPr>
-      <w:r>
-        <w:rPr>
-          <w:bCs/>
-          <w:color w:val="000000"/>
-          <w:sz w:val="22"/>
+          <w:u w:val="single"/>
+          <w:lang w:val="en-US"/>
+        </w:rPr>
+      </w:pPr>
+      <w:r>
+        <w:rPr>
+          <w:bCs/>
+          <w:color w:val="000000"/>
+          <w:sz w:val="22"/>
+          <w:u w:val="single"/>
           <w:lang w:val="en-US"/>
         </w:rPr>
         <w:t>OUT :</w:t>
@@ -1314,13 +1424,15 @@
         <w:rPr>
           <w:color w:val="000000"/>
           <w:sz w:val="20"/>
-          <w:lang w:val="en-US"/>
-        </w:rPr>
-      </w:pPr>
-      <w:r>
-        <w:rPr>
-          <w:color w:val="000000"/>
-          <w:sz w:val="20"/>
+          <w:u w:val="single"/>
+          <w:lang w:val="en-US"/>
+        </w:rPr>
+      </w:pPr>
+      <w:r>
+        <w:rPr>
+          <w:color w:val="000000"/>
+          <w:sz w:val="20"/>
+          <w:u w:val="single"/>
           <w:lang w:val="en-US"/>
         </w:rPr>
         <w:t>IN :</w:t>
@@ -1411,13 +1523,15 @@
         <w:rPr>
           <w:color w:val="000000"/>
           <w:sz w:val="20"/>
-          <w:lang w:val="en-US"/>
-        </w:rPr>
-      </w:pPr>
-      <w:r>
-        <w:rPr>
-          <w:color w:val="000000"/>
-          <w:sz w:val="20"/>
+          <w:u w:val="single"/>
+          <w:lang w:val="en-US"/>
+        </w:rPr>
+      </w:pPr>
+      <w:r>
+        <w:rPr>
+          <w:color w:val="000000"/>
+          <w:sz w:val="20"/>
+          <w:u w:val="single"/>
           <w:lang w:val="en-US"/>
         </w:rPr>
         <w:t>OUT:</w:t>
@@ -1579,14 +1693,16 @@
           <w:bCs/>
           <w:color w:val="000000"/>
           <w:sz w:val="22"/>
-          <w:lang w:val="en-US"/>
-        </w:rPr>
-      </w:pPr>
-      <w:r>
-        <w:rPr>
-          <w:bCs/>
-          <w:color w:val="000000"/>
-          <w:sz w:val="22"/>
+          <w:u w:val="single"/>
+          <w:lang w:val="en-US"/>
+        </w:rPr>
+      </w:pPr>
+      <w:r>
+        <w:rPr>
+          <w:bCs/>
+          <w:color w:val="000000"/>
+          <w:sz w:val="22"/>
+          <w:u w:val="single"/>
           <w:lang w:val="en-US"/>
         </w:rPr>
         <w:t>IN :</w:t>
@@ -1715,13 +1831,15 @@
         <w:rPr>
           <w:color w:val="000000"/>
           <w:sz w:val="20"/>
-          <w:lang w:val="en-US"/>
-        </w:rPr>
-      </w:pPr>
-      <w:r>
-        <w:rPr>
-          <w:color w:val="000000"/>
-          <w:sz w:val="20"/>
+          <w:u w:val="single"/>
+          <w:lang w:val="en-US"/>
+        </w:rPr>
+      </w:pPr>
+      <w:r>
+        <w:rPr>
+          <w:color w:val="000000"/>
+          <w:sz w:val="20"/>
+          <w:u w:val="single"/>
           <w:lang w:val="en-US"/>
         </w:rPr>
         <w:t>OUT:</w:t>
@@ -2000,14 +2118,16 @@
           <w:bCs/>
           <w:color w:val="000000"/>
           <w:sz w:val="22"/>
-          <w:lang w:val="en-US"/>
-        </w:rPr>
-      </w:pPr>
-      <w:r>
-        <w:rPr>
-          <w:bCs/>
-          <w:color w:val="000000"/>
-          <w:sz w:val="22"/>
+          <w:u w:val="single"/>
+          <w:lang w:val="en-US"/>
+        </w:rPr>
+      </w:pPr>
+      <w:r>
+        <w:rPr>
+          <w:bCs/>
+          <w:color w:val="000000"/>
+          <w:sz w:val="22"/>
+          <w:u w:val="single"/>
           <w:lang w:val="en-US"/>
         </w:rPr>
         <w:t>IN :</w:t>
@@ -2136,13 +2256,15 @@
         <w:rPr>
           <w:color w:val="000000"/>
           <w:sz w:val="20"/>
-          <w:lang w:val="en-US"/>
-        </w:rPr>
-      </w:pPr>
-      <w:r>
-        <w:rPr>
-          <w:color w:val="000000"/>
-          <w:sz w:val="20"/>
+          <w:u w:val="single"/>
+          <w:lang w:val="en-US"/>
+        </w:rPr>
+      </w:pPr>
+      <w:r>
+        <w:rPr>
+          <w:color w:val="000000"/>
+          <w:sz w:val="20"/>
+          <w:u w:val="single"/>
           <w:lang w:val="en-US"/>
         </w:rPr>
         <w:t>OUT:</w:t>
@@ -2420,14 +2542,16 @@
           <w:bCs/>
           <w:color w:val="000000"/>
           <w:sz w:val="22"/>
-          <w:lang w:val="en-US"/>
-        </w:rPr>
-      </w:pPr>
-      <w:r>
-        <w:rPr>
-          <w:bCs/>
-          <w:color w:val="000000"/>
-          <w:sz w:val="22"/>
+          <w:u w:val="single"/>
+          <w:lang w:val="en-US"/>
+        </w:rPr>
+      </w:pPr>
+      <w:r>
+        <w:rPr>
+          <w:bCs/>
+          <w:color w:val="000000"/>
+          <w:sz w:val="22"/>
+          <w:u w:val="single"/>
           <w:lang w:val="en-US"/>
         </w:rPr>
         <w:t>IN :</w:t>
@@ -2581,13 +2705,15 @@
         <w:rPr>
           <w:color w:val="000000"/>
           <w:sz w:val="20"/>
-          <w:lang w:val="en-US"/>
-        </w:rPr>
-      </w:pPr>
-      <w:r>
-        <w:rPr>
-          <w:color w:val="000000"/>
-          <w:sz w:val="20"/>
+          <w:u w:val="single"/>
+          <w:lang w:val="en-US"/>
+        </w:rPr>
+      </w:pPr>
+      <w:r>
+        <w:rPr>
+          <w:color w:val="000000"/>
+          <w:sz w:val="20"/>
+          <w:u w:val="single"/>
           <w:lang w:val="en-US"/>
         </w:rPr>
         <w:t>OUT:</w:t>
@@ -2911,14 +3037,16 @@
           <w:bCs/>
           <w:color w:val="000000"/>
           <w:sz w:val="22"/>
-          <w:lang w:val="en-US"/>
-        </w:rPr>
-      </w:pPr>
-      <w:r>
-        <w:rPr>
-          <w:bCs/>
-          <w:color w:val="000000"/>
-          <w:sz w:val="22"/>
+          <w:u w:val="single"/>
+          <w:lang w:val="en-US"/>
+        </w:rPr>
+      </w:pPr>
+      <w:r>
+        <w:rPr>
+          <w:bCs/>
+          <w:color w:val="000000"/>
+          <w:sz w:val="22"/>
+          <w:u w:val="single"/>
           <w:lang w:val="en-US"/>
         </w:rPr>
         <w:t>IN :</w:t>
@@ -3028,13 +3156,15 @@
         <w:rPr>
           <w:color w:val="000000"/>
           <w:sz w:val="20"/>
-          <w:lang w:val="en-US"/>
-        </w:rPr>
-      </w:pPr>
-      <w:r>
-        <w:rPr>
-          <w:color w:val="000000"/>
-          <w:sz w:val="20"/>
+          <w:u w:val="single"/>
+          <w:lang w:val="en-US"/>
+        </w:rPr>
+      </w:pPr>
+      <w:r>
+        <w:rPr>
+          <w:color w:val="000000"/>
+          <w:sz w:val="20"/>
+          <w:u w:val="single"/>
           <w:lang w:val="en-US"/>
         </w:rPr>
         <w:t>OUT:</w:t>
@@ -3257,14 +3387,16 @@
           <w:bCs/>
           <w:color w:val="000000"/>
           <w:sz w:val="22"/>
-          <w:lang w:val="en-US"/>
-        </w:rPr>
-      </w:pPr>
-      <w:r>
-        <w:rPr>
-          <w:bCs/>
-          <w:color w:val="000000"/>
-          <w:sz w:val="22"/>
+          <w:u w:val="single"/>
+          <w:lang w:val="en-US"/>
+        </w:rPr>
+      </w:pPr>
+      <w:r>
+        <w:rPr>
+          <w:bCs/>
+          <w:color w:val="000000"/>
+          <w:sz w:val="22"/>
+          <w:u w:val="single"/>
           <w:lang w:val="en-US"/>
         </w:rPr>
         <w:t>IN :</w:t>
@@ -3414,13 +3546,15 @@
         <w:rPr>
           <w:color w:val="000000"/>
           <w:sz w:val="20"/>
-          <w:lang w:val="en-US"/>
-        </w:rPr>
-      </w:pPr>
-      <w:r>
-        <w:rPr>
-          <w:color w:val="000000"/>
-          <w:sz w:val="20"/>
+          <w:u w:val="single"/>
+          <w:lang w:val="en-US"/>
+        </w:rPr>
+      </w:pPr>
+      <w:r>
+        <w:rPr>
+          <w:color w:val="000000"/>
+          <w:sz w:val="20"/>
+          <w:u w:val="single"/>
           <w:lang w:val="en-US"/>
         </w:rPr>
         <w:t>OUT:</w:t>
@@ -3664,14 +3798,16 @@
           <w:bCs/>
           <w:color w:val="000000"/>
           <w:sz w:val="22"/>
-          <w:lang w:val="en-US"/>
-        </w:rPr>
-      </w:pPr>
-      <w:r>
-        <w:rPr>
-          <w:bCs/>
-          <w:color w:val="000000"/>
-          <w:sz w:val="22"/>
+          <w:u w:val="single"/>
+          <w:lang w:val="en-US"/>
+        </w:rPr>
+      </w:pPr>
+      <w:r>
+        <w:rPr>
+          <w:bCs/>
+          <w:color w:val="000000"/>
+          <w:sz w:val="22"/>
+          <w:u w:val="single"/>
           <w:lang w:val="en-US"/>
         </w:rPr>
         <w:t>IN :</w:t>
@@ -3764,12 +3900,14 @@
         <w:rPr>
           <w:color w:val="000000"/>
           <w:sz w:val="20"/>
-        </w:rPr>
-      </w:pPr>
-      <w:r>
-        <w:rPr>
-          <w:color w:val="000000"/>
-          <w:sz w:val="20"/>
+          <w:u w:val="single"/>
+        </w:rPr>
+      </w:pPr>
+      <w:r>
+        <w:rPr>
+          <w:color w:val="000000"/>
+          <w:sz w:val="20"/>
+          <w:u w:val="single"/>
         </w:rPr>
         <w:t>OUT:</w:t>
       </w:r>
@@ -3936,14 +4074,16 @@
           <w:bCs/>
           <w:color w:val="000000"/>
           <w:sz w:val="22"/>
-          <w:lang w:val="en-US"/>
-        </w:rPr>
-      </w:pPr>
-      <w:r>
-        <w:rPr>
-          <w:bCs/>
-          <w:color w:val="000000"/>
-          <w:sz w:val="22"/>
+          <w:u w:val="single"/>
+          <w:lang w:val="en-US"/>
+        </w:rPr>
+      </w:pPr>
+      <w:r>
+        <w:rPr>
+          <w:bCs/>
+          <w:color w:val="000000"/>
+          <w:sz w:val="22"/>
+          <w:u w:val="single"/>
           <w:lang w:val="en-US"/>
         </w:rPr>
         <w:t>IN :</w:t>
@@ -4055,13 +4195,15 @@
         <w:rPr>
           <w:color w:val="000000"/>
           <w:sz w:val="20"/>
-          <w:lang w:val="en-US"/>
-        </w:rPr>
-      </w:pPr>
-      <w:r>
-        <w:rPr>
-          <w:color w:val="000000"/>
-          <w:sz w:val="20"/>
+          <w:u w:val="single"/>
+          <w:lang w:val="en-US"/>
+        </w:rPr>
+      </w:pPr>
+      <w:r>
+        <w:rPr>
+          <w:color w:val="000000"/>
+          <w:sz w:val="20"/>
+          <w:u w:val="single"/>
           <w:lang w:val="en-US"/>
         </w:rPr>
         <w:t>OUT:</w:t>
@@ -4267,14 +4409,16 @@
           <w:bCs/>
           <w:color w:val="000000"/>
           <w:sz w:val="22"/>
-          <w:lang w:val="en-US"/>
-        </w:rPr>
-      </w:pPr>
-      <w:r>
-        <w:rPr>
-          <w:bCs/>
-          <w:color w:val="000000"/>
-          <w:sz w:val="22"/>
+          <w:u w:val="single"/>
+          <w:lang w:val="en-US"/>
+        </w:rPr>
+      </w:pPr>
+      <w:r>
+        <w:rPr>
+          <w:bCs/>
+          <w:color w:val="000000"/>
+          <w:sz w:val="22"/>
+          <w:u w:val="single"/>
           <w:lang w:val="en-US"/>
         </w:rPr>
         <w:t>IN :</w:t>
@@ -4405,13 +4549,15 @@
         <w:rPr>
           <w:color w:val="000000"/>
           <w:sz w:val="20"/>
-          <w:lang w:val="en-US"/>
-        </w:rPr>
-      </w:pPr>
-      <w:r>
-        <w:rPr>
-          <w:color w:val="000000"/>
-          <w:sz w:val="20"/>
+          <w:u w:val="single"/>
+          <w:lang w:val="en-US"/>
+        </w:rPr>
+      </w:pPr>
+      <w:r>
+        <w:rPr>
+          <w:color w:val="000000"/>
+          <w:sz w:val="20"/>
+          <w:u w:val="single"/>
           <w:lang w:val="en-US"/>
         </w:rPr>
         <w:t>OUT:</w:t>
@@ -4654,14 +4800,16 @@
           <w:bCs/>
           <w:color w:val="000000"/>
           <w:sz w:val="22"/>
-          <w:lang w:val="en-US"/>
-        </w:rPr>
-      </w:pPr>
-      <w:r>
-        <w:rPr>
-          <w:bCs/>
-          <w:color w:val="000000"/>
-          <w:sz w:val="22"/>
+          <w:u w:val="single"/>
+          <w:lang w:val="en-US"/>
+        </w:rPr>
+      </w:pPr>
+      <w:r>
+        <w:rPr>
+          <w:bCs/>
+          <w:color w:val="000000"/>
+          <w:sz w:val="22"/>
+          <w:u w:val="single"/>
           <w:lang w:val="en-US"/>
         </w:rPr>
         <w:t>IN :</w:t>
@@ -4792,12 +4940,14 @@
         <w:rPr>
           <w:color w:val="000000"/>
           <w:sz w:val="20"/>
-        </w:rPr>
-      </w:pPr>
-      <w:r>
-        <w:rPr>
-          <w:color w:val="000000"/>
-          <w:sz w:val="20"/>
+          <w:u w:val="single"/>
+        </w:rPr>
+      </w:pPr>
+      <w:r>
+        <w:rPr>
+          <w:color w:val="000000"/>
+          <w:sz w:val="20"/>
+          <w:u w:val="single"/>
         </w:rPr>
         <w:t>OUT :</w:t>
       </w:r>
@@ -5034,14 +5184,16 @@
           <w:bCs/>
           <w:color w:val="000000"/>
           <w:sz w:val="22"/>
-          <w:lang w:val="en-US"/>
-        </w:rPr>
-      </w:pPr>
-      <w:r>
-        <w:rPr>
-          <w:bCs/>
-          <w:color w:val="000000"/>
-          <w:sz w:val="22"/>
+          <w:u w:val="single"/>
+          <w:lang w:val="en-US"/>
+        </w:rPr>
+      </w:pPr>
+      <w:r>
+        <w:rPr>
+          <w:bCs/>
+          <w:color w:val="000000"/>
+          <w:sz w:val="22"/>
+          <w:u w:val="single"/>
           <w:lang w:val="en-US"/>
         </w:rPr>
         <w:t>IN :</w:t>
@@ -5176,13 +5328,15 @@
         <w:rPr>
           <w:color w:val="000000"/>
           <w:sz w:val="20"/>
-          <w:lang w:val="en-US"/>
-        </w:rPr>
-      </w:pPr>
-      <w:r>
-        <w:rPr>
-          <w:color w:val="000000"/>
-          <w:sz w:val="20"/>
+          <w:u w:val="single"/>
+          <w:lang w:val="en-US"/>
+        </w:rPr>
+      </w:pPr>
+      <w:r>
+        <w:rPr>
+          <w:color w:val="000000"/>
+          <w:sz w:val="20"/>
+          <w:u w:val="single"/>
           <w:lang w:val="en-US"/>
         </w:rPr>
         <w:t>OUT:</w:t>
@@ -5429,14 +5583,16 @@
           <w:bCs/>
           <w:color w:val="000000"/>
           <w:sz w:val="22"/>
-          <w:lang w:val="en-US"/>
-        </w:rPr>
-      </w:pPr>
-      <w:r>
-        <w:rPr>
-          <w:bCs/>
-          <w:color w:val="000000"/>
-          <w:sz w:val="22"/>
+          <w:u w:val="single"/>
+          <w:lang w:val="en-US"/>
+        </w:rPr>
+      </w:pPr>
+      <w:r>
+        <w:rPr>
+          <w:bCs/>
+          <w:color w:val="000000"/>
+          <w:sz w:val="22"/>
+          <w:u w:val="single"/>
           <w:lang w:val="en-US"/>
         </w:rPr>
         <w:t>IN :</w:t>
@@ -5529,13 +5685,15 @@
         <w:rPr>
           <w:color w:val="000000"/>
           <w:sz w:val="20"/>
-          <w:lang w:val="en-US"/>
-        </w:rPr>
-      </w:pPr>
-      <w:r>
-        <w:rPr>
-          <w:color w:val="000000"/>
-          <w:sz w:val="20"/>
+          <w:u w:val="single"/>
+          <w:lang w:val="en-US"/>
+        </w:rPr>
+      </w:pPr>
+      <w:r>
+        <w:rPr>
+          <w:color w:val="000000"/>
+          <w:sz w:val="20"/>
+          <w:u w:val="single"/>
           <w:lang w:val="en-US"/>
         </w:rPr>
         <w:t>OUT:</w:t>
@@ -5703,14 +5861,16 @@
           <w:bCs/>
           <w:color w:val="000000"/>
           <w:sz w:val="22"/>
-          <w:lang w:val="en-US"/>
-        </w:rPr>
-      </w:pPr>
-      <w:r>
-        <w:rPr>
-          <w:bCs/>
-          <w:color w:val="000000"/>
-          <w:sz w:val="22"/>
+          <w:u w:val="single"/>
+          <w:lang w:val="en-US"/>
+        </w:rPr>
+      </w:pPr>
+      <w:r>
+        <w:rPr>
+          <w:bCs/>
+          <w:color w:val="000000"/>
+          <w:sz w:val="22"/>
+          <w:u w:val="single"/>
           <w:lang w:val="en-US"/>
         </w:rPr>
         <w:t>IN :</w:t>
@@ -5824,13 +5984,15 @@
         <w:rPr>
           <w:color w:val="000000"/>
           <w:sz w:val="20"/>
-          <w:lang w:val="en-US"/>
-        </w:rPr>
-      </w:pPr>
-      <w:r>
-        <w:rPr>
-          <w:color w:val="000000"/>
-          <w:sz w:val="20"/>
+          <w:u w:val="single"/>
+          <w:lang w:val="en-US"/>
+        </w:rPr>
+      </w:pPr>
+      <w:r>
+        <w:rPr>
+          <w:color w:val="000000"/>
+          <w:sz w:val="20"/>
+          <w:u w:val="single"/>
           <w:lang w:val="en-US"/>
         </w:rPr>
         <w:t>OUT:</w:t>
@@ -6020,14 +6182,16 @@
           <w:bCs/>
           <w:color w:val="000000"/>
           <w:sz w:val="22"/>
-          <w:lang w:val="en-US"/>
-        </w:rPr>
-      </w:pPr>
-      <w:r>
-        <w:rPr>
-          <w:bCs/>
-          <w:color w:val="000000"/>
-          <w:sz w:val="22"/>
+          <w:u w:val="single"/>
+          <w:lang w:val="en-US"/>
+        </w:rPr>
+      </w:pPr>
+      <w:r>
+        <w:rPr>
+          <w:bCs/>
+          <w:color w:val="000000"/>
+          <w:sz w:val="22"/>
+          <w:u w:val="single"/>
           <w:lang w:val="en-US"/>
         </w:rPr>
         <w:t>IN :</w:t>
@@ -6141,13 +6305,15 @@
         <w:rPr>
           <w:color w:val="000000"/>
           <w:sz w:val="20"/>
-          <w:lang w:val="en-US"/>
-        </w:rPr>
-      </w:pPr>
-      <w:r>
-        <w:rPr>
-          <w:color w:val="000000"/>
-          <w:sz w:val="20"/>
+          <w:u w:val="single"/>
+          <w:lang w:val="en-US"/>
+        </w:rPr>
+      </w:pPr>
+      <w:r>
+        <w:rPr>
+          <w:color w:val="000000"/>
+          <w:sz w:val="20"/>
+          <w:u w:val="single"/>
           <w:lang w:val="en-US"/>
         </w:rPr>
         <w:t>OUT:</w:t>
@@ -6337,14 +6503,16 @@
           <w:bCs/>
           <w:color w:val="000000"/>
           <w:sz w:val="22"/>
-          <w:lang w:val="en-US"/>
-        </w:rPr>
-      </w:pPr>
-      <w:r>
-        <w:rPr>
-          <w:bCs/>
-          <w:color w:val="000000"/>
-          <w:sz w:val="22"/>
+          <w:u w:val="single"/>
+          <w:lang w:val="en-US"/>
+        </w:rPr>
+      </w:pPr>
+      <w:r>
+        <w:rPr>
+          <w:bCs/>
+          <w:color w:val="000000"/>
+          <w:sz w:val="22"/>
+          <w:u w:val="single"/>
           <w:lang w:val="en-US"/>
         </w:rPr>
         <w:t>IN :</w:t>
@@ -6458,13 +6626,15 @@
         <w:rPr>
           <w:color w:val="000000"/>
           <w:sz w:val="20"/>
-          <w:lang w:val="en-US"/>
-        </w:rPr>
-      </w:pPr>
-      <w:r>
-        <w:rPr>
-          <w:color w:val="000000"/>
-          <w:sz w:val="20"/>
+          <w:u w:val="single"/>
+          <w:lang w:val="en-US"/>
+        </w:rPr>
+      </w:pPr>
+      <w:r>
+        <w:rPr>
+          <w:color w:val="000000"/>
+          <w:sz w:val="20"/>
+          <w:u w:val="single"/>
           <w:lang w:val="en-US"/>
         </w:rPr>
         <w:t>OUT:</w:t>
@@ -6655,14 +6825,16 @@
           <w:bCs/>
           <w:color w:val="000000"/>
           <w:sz w:val="22"/>
-          <w:lang w:val="en-US"/>
-        </w:rPr>
-      </w:pPr>
-      <w:r>
-        <w:rPr>
-          <w:bCs/>
-          <w:color w:val="000000"/>
-          <w:sz w:val="22"/>
+          <w:u w:val="single"/>
+          <w:lang w:val="en-US"/>
+        </w:rPr>
+      </w:pPr>
+      <w:r>
+        <w:rPr>
+          <w:bCs/>
+          <w:color w:val="000000"/>
+          <w:sz w:val="22"/>
+          <w:u w:val="single"/>
           <w:lang w:val="en-US"/>
         </w:rPr>
         <w:t>IN :</w:t>
@@ -6755,13 +6927,15 @@
         <w:rPr>
           <w:color w:val="000000"/>
           <w:sz w:val="20"/>
-          <w:lang w:val="en-US"/>
-        </w:rPr>
-      </w:pPr>
-      <w:r>
-        <w:rPr>
-          <w:color w:val="000000"/>
-          <w:sz w:val="20"/>
+          <w:u w:val="single"/>
+          <w:lang w:val="en-US"/>
+        </w:rPr>
+      </w:pPr>
+      <w:r>
+        <w:rPr>
+          <w:color w:val="000000"/>
+          <w:sz w:val="20"/>
+          <w:u w:val="single"/>
           <w:lang w:val="en-US"/>
         </w:rPr>
         <w:t>OUT:</w:t>
@@ -6937,14 +7111,16 @@
           <w:bCs/>
           <w:color w:val="000000"/>
           <w:sz w:val="22"/>
-          <w:lang w:val="en-US"/>
-        </w:rPr>
-      </w:pPr>
-      <w:r>
-        <w:rPr>
-          <w:bCs/>
-          <w:color w:val="000000"/>
-          <w:sz w:val="22"/>
+          <w:u w:val="single"/>
+          <w:lang w:val="en-US"/>
+        </w:rPr>
+      </w:pPr>
+      <w:r>
+        <w:rPr>
+          <w:bCs/>
+          <w:color w:val="000000"/>
+          <w:sz w:val="22"/>
+          <w:u w:val="single"/>
           <w:lang w:val="en-US"/>
         </w:rPr>
         <w:t>IN :</w:t>
@@ -7058,12 +7234,14 @@
         <w:rPr>
           <w:color w:val="000000"/>
           <w:sz w:val="20"/>
-        </w:rPr>
-      </w:pPr>
-      <w:r>
-        <w:rPr>
-          <w:color w:val="000000"/>
-          <w:sz w:val="20"/>
+          <w:u w:val="single"/>
+        </w:rPr>
+      </w:pPr>
+      <w:r>
+        <w:rPr>
+          <w:color w:val="000000"/>
+          <w:sz w:val="20"/>
+          <w:u w:val="single"/>
         </w:rPr>
         <w:t>OUT:</w:t>
       </w:r>
@@ -7273,14 +7451,16 @@
           <w:bCs/>
           <w:color w:val="000000"/>
           <w:sz w:val="22"/>
-          <w:lang w:val="en-US"/>
-        </w:rPr>
-      </w:pPr>
-      <w:r>
-        <w:rPr>
-          <w:bCs/>
-          <w:color w:val="000000"/>
-          <w:sz w:val="22"/>
+          <w:u w:val="single"/>
+          <w:lang w:val="en-US"/>
+        </w:rPr>
+      </w:pPr>
+      <w:r>
+        <w:rPr>
+          <w:bCs/>
+          <w:color w:val="000000"/>
+          <w:sz w:val="22"/>
+          <w:u w:val="single"/>
           <w:lang w:val="en-US"/>
         </w:rPr>
         <w:t>IN :</w:t>
@@ -7436,13 +7616,15 @@
         <w:rPr>
           <w:color w:val="000000"/>
           <w:sz w:val="20"/>
-          <w:lang w:val="en-US"/>
-        </w:rPr>
-      </w:pPr>
-      <w:r>
-        <w:rPr>
-          <w:color w:val="000000"/>
-          <w:sz w:val="20"/>
+          <w:u w:val="single"/>
+          <w:lang w:val="en-US"/>
+        </w:rPr>
+      </w:pPr>
+      <w:r>
+        <w:rPr>
+          <w:color w:val="000000"/>
+          <w:sz w:val="20"/>
+          <w:u w:val="single"/>
           <w:lang w:val="en-US"/>
         </w:rPr>
         <w:t>OUT:</w:t>
@@ -7690,14 +7872,16 @@
           <w:bCs/>
           <w:color w:val="000000"/>
           <w:sz w:val="22"/>
-          <w:lang w:val="en-US"/>
-        </w:rPr>
-      </w:pPr>
-      <w:r>
-        <w:rPr>
-          <w:bCs/>
-          <w:color w:val="000000"/>
-          <w:sz w:val="22"/>
+          <w:u w:val="single"/>
+          <w:lang w:val="en-US"/>
+        </w:rPr>
+      </w:pPr>
+      <w:r>
+        <w:rPr>
+          <w:bCs/>
+          <w:color w:val="000000"/>
+          <w:sz w:val="22"/>
+          <w:u w:val="single"/>
           <w:lang w:val="en-US"/>
         </w:rPr>
         <w:t>IN :</w:t>
@@ -7832,12 +8016,14 @@
         <w:rPr>
           <w:color w:val="000000"/>
           <w:sz w:val="20"/>
-        </w:rPr>
-      </w:pPr>
-      <w:r>
-        <w:rPr>
-          <w:color w:val="000000"/>
-          <w:sz w:val="20"/>
+          <w:u w:val="single"/>
+        </w:rPr>
+      </w:pPr>
+      <w:r>
+        <w:rPr>
+          <w:color w:val="000000"/>
+          <w:sz w:val="20"/>
+          <w:u w:val="single"/>
         </w:rPr>
         <w:t>OUT:</w:t>
       </w:r>
@@ -8070,14 +8256,16 @@
           <w:bCs/>
           <w:color w:val="000000"/>
           <w:sz w:val="22"/>
-          <w:lang w:val="en-US"/>
-        </w:rPr>
-      </w:pPr>
-      <w:r>
-        <w:rPr>
-          <w:bCs/>
-          <w:color w:val="000000"/>
-          <w:sz w:val="22"/>
+          <w:u w:val="single"/>
+          <w:lang w:val="en-US"/>
+        </w:rPr>
+      </w:pPr>
+      <w:r>
+        <w:rPr>
+          <w:bCs/>
+          <w:color w:val="000000"/>
+          <w:sz w:val="22"/>
+          <w:u w:val="single"/>
           <w:lang w:val="en-US"/>
         </w:rPr>
         <w:t>IN :</w:t>
@@ -8990,13 +9178,15 @@
         <w:rPr>
           <w:color w:val="000000"/>
           <w:sz w:val="20"/>
-          <w:lang w:val="en-US"/>
-        </w:rPr>
-      </w:pPr>
-      <w:r>
-        <w:rPr>
-          <w:color w:val="000000"/>
-          <w:sz w:val="20"/>
+          <w:u w:val="single"/>
+          <w:lang w:val="en-US"/>
+        </w:rPr>
+      </w:pPr>
+      <w:r>
+        <w:rPr>
+          <w:color w:val="000000"/>
+          <w:sz w:val="20"/>
+          <w:u w:val="single"/>
           <w:lang w:val="en-US"/>
         </w:rPr>
         <w:t>OUT:</w:t>
@@ -10422,14 +10612,16 @@
           <w:bCs/>
           <w:color w:val="000000"/>
           <w:sz w:val="22"/>
-          <w:lang w:val="en-US"/>
-        </w:rPr>
-      </w:pPr>
-      <w:r>
-        <w:rPr>
-          <w:bCs/>
-          <w:color w:val="000000"/>
-          <w:sz w:val="22"/>
+          <w:u w:val="single"/>
+          <w:lang w:val="en-US"/>
+        </w:rPr>
+      </w:pPr>
+      <w:r>
+        <w:rPr>
+          <w:bCs/>
+          <w:color w:val="000000"/>
+          <w:sz w:val="22"/>
+          <w:u w:val="single"/>
           <w:lang w:val="en-US"/>
         </w:rPr>
         <w:t>IN :</w:t>
@@ -10524,12 +10716,14 @@
         <w:rPr>
           <w:color w:val="000000"/>
           <w:sz w:val="20"/>
-        </w:rPr>
-      </w:pPr>
-      <w:r>
-        <w:rPr>
-          <w:color w:val="000000"/>
-          <w:sz w:val="20"/>
+          <w:u w:val="single"/>
+        </w:rPr>
+      </w:pPr>
+      <w:r>
+        <w:rPr>
+          <w:color w:val="000000"/>
+          <w:sz w:val="20"/>
+          <w:u w:val="single"/>
         </w:rPr>
         <w:t>OUT:</w:t>
       </w:r>
@@ -10719,14 +10913,16 @@
           <w:bCs/>
           <w:color w:val="000000"/>
           <w:sz w:val="22"/>
-          <w:lang w:val="en-US"/>
-        </w:rPr>
-      </w:pPr>
-      <w:r>
-        <w:rPr>
-          <w:bCs/>
-          <w:color w:val="000000"/>
-          <w:sz w:val="22"/>
+          <w:u w:val="single"/>
+          <w:lang w:val="en-US"/>
+        </w:rPr>
+      </w:pPr>
+      <w:r>
+        <w:rPr>
+          <w:bCs/>
+          <w:color w:val="000000"/>
+          <w:sz w:val="22"/>
+          <w:u w:val="single"/>
           <w:lang w:val="en-US"/>
         </w:rPr>
         <w:t>IN :</w:t>
@@ -10800,13 +10996,15 @@
         <w:rPr>
           <w:color w:val="000000"/>
           <w:sz w:val="20"/>
-          <w:lang w:val="en-US"/>
-        </w:rPr>
-      </w:pPr>
-      <w:r>
-        <w:rPr>
-          <w:color w:val="000000"/>
-          <w:sz w:val="20"/>
+          <w:u w:val="single"/>
+          <w:lang w:val="en-US"/>
+        </w:rPr>
+      </w:pPr>
+      <w:r>
+        <w:rPr>
+          <w:color w:val="000000"/>
+          <w:sz w:val="20"/>
+          <w:u w:val="single"/>
           <w:lang w:val="en-US"/>
         </w:rPr>
         <w:t>OUT:</w:t>
@@ -10968,14 +11166,16 @@
           <w:color w:val="000000"/>
           <w:sz w:val="20"/>
           <w:szCs w:val="20"/>
-        </w:rPr>
-      </w:pPr>
-      <w:r>
-        <w:rPr>
-          <w:bCs/>
-          <w:color w:val="000000"/>
-          <w:sz w:val="20"/>
-          <w:szCs w:val="20"/>
+          <w:u w:val="single"/>
+        </w:rPr>
+      </w:pPr>
+      <w:r>
+        <w:rPr>
+          <w:bCs/>
+          <w:color w:val="000000"/>
+          <w:sz w:val="20"/>
+          <w:szCs w:val="20"/>
+          <w:u w:val="single"/>
         </w:rPr>
         <w:t>IN :</w:t>
       </w:r>
@@ -11029,15 +11229,17 @@
           <w:color w:val="000000"/>
           <w:sz w:val="20"/>
           <w:szCs w:val="20"/>
-          <w:lang w:val="en-US"/>
-        </w:rPr>
-      </w:pPr>
-      <w:r>
-        <w:rPr>
-          <w:bCs/>
-          <w:color w:val="000000"/>
-          <w:sz w:val="20"/>
-          <w:szCs w:val="20"/>
+          <w:u w:val="single"/>
+          <w:lang w:val="en-US"/>
+        </w:rPr>
+      </w:pPr>
+      <w:r>
+        <w:rPr>
+          <w:bCs/>
+          <w:color w:val="000000"/>
+          <w:sz w:val="20"/>
+          <w:szCs w:val="20"/>
+          <w:u w:val="single"/>
           <w:lang w:val="en-US"/>
         </w:rPr>
         <w:t>OUT :</w:t>
@@ -11172,14 +11374,16 @@
           <w:color w:val="000000"/>
           <w:sz w:val="20"/>
           <w:szCs w:val="20"/>
-        </w:rPr>
-      </w:pPr>
-      <w:r>
-        <w:rPr>
-          <w:bCs/>
-          <w:color w:val="000000"/>
-          <w:sz w:val="20"/>
-          <w:szCs w:val="20"/>
+          <w:u w:val="none"/>
+        </w:rPr>
+      </w:pPr>
+      <w:r>
+        <w:rPr>
+          <w:bCs/>
+          <w:color w:val="000000"/>
+          <w:sz w:val="20"/>
+          <w:szCs w:val="20"/>
+          <w:u w:val="none"/>
         </w:rPr>
       </w:r>
     </w:p>
@@ -11192,14 +11396,16 @@
           <w:color w:val="000000"/>
           <w:sz w:val="20"/>
           <w:szCs w:val="20"/>
-        </w:rPr>
-      </w:pPr>
-      <w:r>
-        <w:rPr>
-          <w:bCs/>
-          <w:color w:val="000000"/>
-          <w:sz w:val="20"/>
-          <w:szCs w:val="20"/>
+          <w:u w:val="single"/>
+        </w:rPr>
+      </w:pPr>
+      <w:r>
+        <w:rPr>
+          <w:bCs/>
+          <w:color w:val="000000"/>
+          <w:sz w:val="20"/>
+          <w:szCs w:val="20"/>
+          <w:u w:val="single"/>
         </w:rPr>
         <w:t>IN :</w:t>
       </w:r>
@@ -11253,14 +11459,16 @@
           <w:color w:val="000000"/>
           <w:sz w:val="20"/>
           <w:szCs w:val="20"/>
-        </w:rPr>
-      </w:pPr>
-      <w:r>
-        <w:rPr>
-          <w:bCs/>
-          <w:color w:val="000000"/>
-          <w:sz w:val="20"/>
-          <w:szCs w:val="20"/>
+          <w:u w:val="single"/>
+        </w:rPr>
+      </w:pPr>
+      <w:r>
+        <w:rPr>
+          <w:bCs/>
+          <w:color w:val="000000"/>
+          <w:sz w:val="20"/>
+          <w:szCs w:val="20"/>
+          <w:u w:val="single"/>
         </w:rPr>
         <w:t>OUT :</w:t>
       </w:r>
@@ -11411,15 +11619,17 @@
           <w:color w:val="000000"/>
           <w:sz w:val="20"/>
           <w:szCs w:val="20"/>
-          <w:lang w:val="en-US"/>
-        </w:rPr>
-      </w:pPr>
-      <w:r>
-        <w:rPr>
-          <w:bCs/>
-          <w:color w:val="000000"/>
-          <w:sz w:val="20"/>
-          <w:szCs w:val="20"/>
+          <w:u w:val="single"/>
+          <w:lang w:val="en-US"/>
+        </w:rPr>
+      </w:pPr>
+      <w:r>
+        <w:rPr>
+          <w:bCs/>
+          <w:color w:val="000000"/>
+          <w:sz w:val="20"/>
+          <w:szCs w:val="20"/>
+          <w:u w:val="single"/>
           <w:lang w:val="en-US"/>
         </w:rPr>
         <w:t>IN :</w:t>
@@ -11499,15 +11709,17 @@
           <w:color w:val="000000"/>
           <w:sz w:val="20"/>
           <w:szCs w:val="20"/>
-          <w:lang w:val="en-US"/>
-        </w:rPr>
-      </w:pPr>
-      <w:r>
-        <w:rPr>
-          <w:bCs/>
-          <w:color w:val="000000"/>
-          <w:sz w:val="20"/>
-          <w:szCs w:val="20"/>
+          <w:u w:val="single"/>
+          <w:lang w:val="en-US"/>
+        </w:rPr>
+      </w:pPr>
+      <w:r>
+        <w:rPr>
+          <w:bCs/>
+          <w:color w:val="000000"/>
+          <w:sz w:val="20"/>
+          <w:szCs w:val="20"/>
+          <w:u w:val="single"/>
           <w:lang w:val="en-US"/>
         </w:rPr>
         <w:t>OUT :</w:t>
@@ -11707,14 +11919,16 @@
           <w:color w:val="000000"/>
           <w:sz w:val="20"/>
           <w:szCs w:val="20"/>
-        </w:rPr>
-      </w:pPr>
-      <w:r>
-        <w:rPr>
-          <w:bCs/>
-          <w:color w:val="000000"/>
-          <w:sz w:val="20"/>
-          <w:szCs w:val="20"/>
+          <w:u w:val="single"/>
+        </w:rPr>
+      </w:pPr>
+      <w:r>
+        <w:rPr>
+          <w:bCs/>
+          <w:color w:val="000000"/>
+          <w:sz w:val="20"/>
+          <w:szCs w:val="20"/>
+          <w:u w:val="single"/>
         </w:rPr>
         <w:t>IN :</w:t>
       </w:r>
@@ -11768,14 +11982,16 @@
           <w:color w:val="000000"/>
           <w:sz w:val="20"/>
           <w:szCs w:val="20"/>
-        </w:rPr>
-      </w:pPr>
-      <w:r>
-        <w:rPr>
-          <w:bCs/>
-          <w:color w:val="000000"/>
-          <w:sz w:val="20"/>
-          <w:szCs w:val="20"/>
+          <w:u w:val="single"/>
+        </w:rPr>
+      </w:pPr>
+      <w:r>
+        <w:rPr>
+          <w:bCs/>
+          <w:color w:val="000000"/>
+          <w:sz w:val="20"/>
+          <w:szCs w:val="20"/>
+          <w:u w:val="single"/>
         </w:rPr>
         <w:t>OUT :</w:t>
       </w:r>
@@ -11923,14 +12139,16 @@
           <w:color w:val="000000"/>
           <w:sz w:val="20"/>
           <w:szCs w:val="20"/>
-        </w:rPr>
-      </w:pPr>
-      <w:r>
-        <w:rPr>
-          <w:bCs/>
-          <w:color w:val="000000"/>
-          <w:sz w:val="20"/>
-          <w:szCs w:val="20"/>
+          <w:u w:val="single"/>
+        </w:rPr>
+      </w:pPr>
+      <w:r>
+        <w:rPr>
+          <w:bCs/>
+          <w:color w:val="000000"/>
+          <w:sz w:val="20"/>
+          <w:szCs w:val="20"/>
+          <w:u w:val="single"/>
         </w:rPr>
         <w:t>IN :</w:t>
       </w:r>
@@ -12005,14 +12223,16 @@
           <w:color w:val="000000"/>
           <w:sz w:val="20"/>
           <w:szCs w:val="20"/>
-        </w:rPr>
-      </w:pPr>
-      <w:r>
-        <w:rPr>
-          <w:bCs/>
-          <w:color w:val="000000"/>
-          <w:sz w:val="20"/>
-          <w:szCs w:val="20"/>
+          <w:u w:val="single"/>
+        </w:rPr>
+      </w:pPr>
+      <w:r>
+        <w:rPr>
+          <w:bCs/>
+          <w:color w:val="000000"/>
+          <w:sz w:val="20"/>
+          <w:szCs w:val="20"/>
+          <w:u w:val="single"/>
         </w:rPr>
         <w:t>OUT :</w:t>
       </w:r>
@@ -12197,14 +12417,16 @@
           <w:color w:val="000000"/>
           <w:sz w:val="20"/>
           <w:szCs w:val="20"/>
-        </w:rPr>
-      </w:pPr>
-      <w:r>
-        <w:rPr>
-          <w:bCs/>
-          <w:color w:val="000000"/>
-          <w:sz w:val="20"/>
-          <w:szCs w:val="20"/>
+          <w:u w:val="single"/>
+        </w:rPr>
+      </w:pPr>
+      <w:r>
+        <w:rPr>
+          <w:bCs/>
+          <w:color w:val="000000"/>
+          <w:sz w:val="20"/>
+          <w:szCs w:val="20"/>
+          <w:u w:val="single"/>
         </w:rPr>
         <w:t>IN:</w:t>
       </w:r>
@@ -12334,12 +12556,14 @@
         <w:rPr>
           <w:color w:val="000000"/>
           <w:sz w:val="20"/>
-        </w:rPr>
-      </w:pPr>
-      <w:r>
-        <w:rPr>
-          <w:color w:val="000000"/>
-          <w:sz w:val="20"/>
+          <w:u w:val="single"/>
+        </w:rPr>
+      </w:pPr>
+      <w:r>
+        <w:rPr>
+          <w:color w:val="000000"/>
+          <w:sz w:val="20"/>
+          <w:u w:val="single"/>
         </w:rPr>
         <w:t>OUT :</w:t>
       </w:r>
@@ -12623,14 +12847,16 @@
           <w:bCs/>
           <w:color w:val="000000"/>
           <w:sz w:val="22"/>
-          <w:lang w:val="en-US"/>
-        </w:rPr>
-      </w:pPr>
-      <w:r>
-        <w:rPr>
-          <w:bCs/>
-          <w:color w:val="000000"/>
-          <w:sz w:val="22"/>
+          <w:u w:val="single"/>
+          <w:lang w:val="en-US"/>
+        </w:rPr>
+      </w:pPr>
+      <w:r>
+        <w:rPr>
+          <w:bCs/>
+          <w:color w:val="000000"/>
+          <w:sz w:val="22"/>
+          <w:u w:val="single"/>
           <w:lang w:val="en-US"/>
         </w:rPr>
         <w:t>IN :</w:t>
@@ -12705,14 +12931,16 @@
           <w:bCs/>
           <w:color w:val="000000"/>
           <w:sz w:val="22"/>
-          <w:lang w:val="en-US"/>
-        </w:rPr>
-      </w:pPr>
-      <w:r>
-        <w:rPr>
-          <w:bCs/>
-          <w:color w:val="000000"/>
-          <w:sz w:val="22"/>
+          <w:u w:val="single"/>
+          <w:lang w:val="en-US"/>
+        </w:rPr>
+      </w:pPr>
+      <w:r>
+        <w:rPr>
+          <w:bCs/>
+          <w:color w:val="000000"/>
+          <w:sz w:val="22"/>
+          <w:u w:val="single"/>
           <w:lang w:val="en-US"/>
         </w:rPr>
         <w:t>OUT:</w:t>
@@ -12853,14 +13081,16 @@
           <w:color w:val="000000"/>
           <w:sz w:val="20"/>
           <w:szCs w:val="20"/>
-          <w:lang w:val="en-US"/>
-        </w:rPr>
-      </w:pPr>
-      <w:r>
-        <w:rPr>
-          <w:color w:val="000000"/>
-          <w:sz w:val="20"/>
-          <w:szCs w:val="20"/>
+          <w:u w:val="single"/>
+          <w:lang w:val="en-US"/>
+        </w:rPr>
+      </w:pPr>
+      <w:r>
+        <w:rPr>
+          <w:color w:val="000000"/>
+          <w:sz w:val="20"/>
+          <w:szCs w:val="20"/>
+          <w:u w:val="single"/>
           <w:lang w:val="en-US"/>
         </w:rPr>
         <w:t>IN:</w:t>
@@ -13115,14 +13345,16 @@
           <w:color w:val="000000"/>
           <w:sz w:val="20"/>
           <w:szCs w:val="20"/>
-          <w:lang w:val="en-US"/>
-        </w:rPr>
-      </w:pPr>
-      <w:r>
-        <w:rPr>
-          <w:color w:val="000000"/>
-          <w:sz w:val="20"/>
-          <w:szCs w:val="20"/>
+          <w:u w:val="single"/>
+          <w:lang w:val="en-US"/>
+        </w:rPr>
+      </w:pPr>
+      <w:r>
+        <w:rPr>
+          <w:color w:val="000000"/>
+          <w:sz w:val="20"/>
+          <w:szCs w:val="20"/>
+          <w:u w:val="single"/>
           <w:lang w:val="en-US"/>
         </w:rPr>
         <w:t>OUT:</w:t>
@@ -13416,28 +13648,62 @@
           <w:sz w:val="20"/>
           <w:szCs w:val="20"/>
         </w:rPr>
-        <w:t> : Création Fgure + Sélection qui contient l'objet + DELETE Figure + DELETE Selection + UNDO + UNDO</w:t>
-      </w:r>
-    </w:p>
-    <w:p>
-      <w:pPr>
-        <w:pStyle w:val="Normal1"/>
-        <w:ind w:left="-510" w:right="0" w:hanging="0"/>
-        <w:rPr>
-          <w:color w:val="000000"/>
-          <w:sz w:val="20"/>
-          <w:szCs w:val="20"/>
-          <w:lang w:val="en-US"/>
-        </w:rPr>
-      </w:pPr>
-      <w:r>
-        <w:rPr>
-          <w:color w:val="000000"/>
-          <w:sz w:val="20"/>
-          <w:szCs w:val="20"/>
-          <w:lang w:val="en-US"/>
-        </w:rPr>
-        <w:t>On vérifie que la Figure a été UNDO et a donc été recréée mais pas la séléction (n'est pas undo-able)</w:t>
+        <w:t> : Création F</w:t>
+      </w:r>
+      <w:r>
+        <w:rPr>
+          <w:color w:val="000000"/>
+          <w:sz w:val="20"/>
+          <w:szCs w:val="20"/>
+        </w:rPr>
+        <w:t>i</w:t>
+      </w:r>
+      <w:r>
+        <w:rPr>
+          <w:color w:val="000000"/>
+          <w:sz w:val="20"/>
+          <w:szCs w:val="20"/>
+        </w:rPr>
+        <w:t>gure + Sélection qui contient l'objet + DELETE Figure + DELETE Selection + UNDO + UNDO</w:t>
+      </w:r>
+    </w:p>
+    <w:p>
+      <w:pPr>
+        <w:pStyle w:val="Normal1"/>
+        <w:ind w:left="-510" w:right="0" w:hanging="0"/>
+        <w:rPr>
+          <w:color w:val="000000"/>
+          <w:sz w:val="20"/>
+          <w:szCs w:val="20"/>
+          <w:lang w:val="en-US"/>
+        </w:rPr>
+      </w:pPr>
+      <w:r>
+        <w:rPr>
+          <w:color w:val="000000"/>
+          <w:sz w:val="20"/>
+          <w:szCs w:val="20"/>
+          <w:lang w:val="en-US"/>
+        </w:rPr>
+        <w:t>On v</w:t>
+      </w:r>
+      <w:r>
+        <w:rPr>
+          <w:color w:val="000000"/>
+          <w:sz w:val="20"/>
+          <w:szCs w:val="20"/>
+          <w:lang w:val="en-US"/>
+        </w:rPr>
+        <w:t>é</w:t>
+      </w:r>
+      <w:r>
+        <w:rPr>
+          <w:color w:val="000000"/>
+          <w:sz w:val="20"/>
+          <w:szCs w:val="20"/>
+          <w:lang w:val="en-US"/>
+        </w:rPr>
+        <w:t>rifie que la Figure a été UNDO et a donc été recréée mais pas la séléction (n'est pas undo-able)</w:t>
       </w:r>
     </w:p>
     <w:p>
@@ -13458,14 +13724,16 @@
           <w:color w:val="000000"/>
           <w:sz w:val="20"/>
           <w:szCs w:val="20"/>
-          <w:lang w:val="en-US"/>
-        </w:rPr>
-      </w:pPr>
-      <w:r>
-        <w:rPr>
-          <w:color w:val="000000"/>
-          <w:sz w:val="20"/>
-          <w:szCs w:val="20"/>
+          <w:u w:val="single"/>
+          <w:lang w:val="en-US"/>
+        </w:rPr>
+      </w:pPr>
+      <w:r>
+        <w:rPr>
+          <w:color w:val="000000"/>
+          <w:sz w:val="20"/>
+          <w:szCs w:val="20"/>
+          <w:u w:val="single"/>
           <w:lang w:val="en-US"/>
         </w:rPr>
         <w:t>IN:</w:t>
@@ -13678,14 +13946,16 @@
           <w:color w:val="000000"/>
           <w:sz w:val="20"/>
           <w:szCs w:val="20"/>
-          <w:lang w:val="en-US"/>
-        </w:rPr>
-      </w:pPr>
-      <w:r>
-        <w:rPr>
-          <w:color w:val="000000"/>
-          <w:sz w:val="20"/>
-          <w:szCs w:val="20"/>
+          <w:u w:val="single"/>
+          <w:lang w:val="en-US"/>
+        </w:rPr>
+      </w:pPr>
+      <w:r>
+        <w:rPr>
+          <w:color w:val="000000"/>
+          <w:sz w:val="20"/>
+          <w:szCs w:val="20"/>
+          <w:u w:val="single"/>
           <w:lang w:val="en-US"/>
         </w:rPr>
         <w:t>OUT:</w:t>
@@ -13923,9 +14193,10 @@
       </w:r>
     </w:p>
     <w:sectPr>
+      <w:headerReference w:type="default" r:id="rId2"/>
       <w:type w:val="nextPage"/>
       <w:pgSz w:w="11906" w:h="16838"/>
-      <w:pgMar w:left="1417" w:right="1417" w:header="0" w:top="1417" w:footer="0" w:bottom="1417" w:gutter="0"/>
+      <w:pgMar w:left="1417" w:right="1417" w:header="1417" w:top="2321" w:footer="0" w:bottom="1417" w:gutter="0"/>
       <w:pgNumType w:fmt="decimal"/>
       <w:formProt w:val="false"/>
       <w:textDirection w:val="lrTb"/>
@@ -13933,6 +14204,82 @@
     </w:sectPr>
   </w:body>
 </w:document>
+</file>
+
+<file path=word/header1.xml><?xml version="1.0" encoding="utf-8"?>
+<w:hdr xmlns:o="urn:schemas-microsoft-com:office:office" xmlns:r="http://schemas.openxmlformats.org/officeDocument/2006/relationships" xmlns:v="urn:schemas-microsoft-com:vml" xmlns:w="http://schemas.openxmlformats.org/wordprocessingml/2006/main" xmlns:w10="urn:schemas-microsoft-com:office:word" xmlns:wp="http://schemas.openxmlformats.org/drawingml/2006/wordprocessingDrawing">
+  <w:p>
+    <w:pPr>
+      <w:pStyle w:val="Entte"/>
+      <w:rPr>
+        <w:sz w:val="18"/>
+        <w:szCs w:val="18"/>
+      </w:rPr>
+    </w:pPr>
+    <w:r>
+      <w:rPr>
+        <w:sz w:val="18"/>
+        <w:szCs w:val="18"/>
+      </w:rPr>
+      <w:t>TP4 C++ Héritage et Polymorphisme</w:t>
+      <w:tab/>
+      <w:tab/>
+      <w:tab/>
+      <w:tab/>
+      <w:tab/>
+      <w:t>TOUZARD Loïc</w:t>
+    </w:r>
+  </w:p>
+  <w:p>
+    <w:pPr>
+      <w:pStyle w:val="Entte"/>
+      <w:rPr>
+        <w:sz w:val="18"/>
+        <w:szCs w:val="18"/>
+      </w:rPr>
+    </w:pPr>
+    <w:r>
+      <w:rPr>
+        <w:sz w:val="18"/>
+        <w:szCs w:val="18"/>
+      </w:rPr>
+      <w:t xml:space="preserve">B3325 </w:t>
+      <w:tab/>
+      <w:tab/>
+      <w:tab/>
+      <w:tab/>
+      <w:tab/>
+      <w:tab/>
+      <w:tab/>
+      <w:tab/>
+      <w:t>GOUZI Gaëtan</w:t>
+    </w:r>
+  </w:p>
+  <w:p>
+    <w:pPr>
+      <w:pStyle w:val="Entte"/>
+      <w:rPr>
+        <w:sz w:val="18"/>
+        <w:szCs w:val="18"/>
+      </w:rPr>
+    </w:pPr>
+    <w:r>
+      <w:rPr>
+        <w:sz w:val="18"/>
+        <w:szCs w:val="18"/>
+      </w:rPr>
+      <w:tab/>
+      <w:tab/>
+      <w:tab/>
+      <w:tab/>
+      <w:tab/>
+      <w:tab/>
+      <w:tab/>
+      <w:tab/>
+      <w:t>GONZALEZ TOLEDO Gabriela</w:t>
+    </w:r>
+  </w:p>
+</w:hdr>
 </file>
 
 <file path=word/styles.xml><?xml version="1.0" encoding="utf-8"?>
@@ -14190,6 +14537,12 @@
       <w:szCs w:val="24"/>
       <w:lang w:val="fr-FR" w:eastAsia="zh-CN" w:bidi="hi-IN"/>
     </w:rPr>
+  </w:style>
+  <w:style w:type="paragraph" w:styleId="Entte">
+    <w:name w:val="En-tête"/>
+    <w:basedOn w:val="Normal"/>
+    <w:pPr/>
+    <w:rPr/>
   </w:style>
   <w:style w:type="numbering" w:styleId="NoList" w:default="1">
     <w:name w:val="No List"/>
